--- a/FileTransferOverTCP/ASSIGNMENT REPORT.docx
+++ b/FileTransferOverTCP/ASSIGNMENT REPORT.docx
@@ -1,11 +1,13 @@
 
 <file path=word/document.xml><?xml version="1.0" encoding="utf-8"?>
-<w:document xmlns:wpc="http://schemas.microsoft.com/office/word/2010/wordprocessingCanvas" xmlns:cx="http://schemas.microsoft.com/office/drawing/2014/chartex" xmlns:cx1="http://schemas.microsoft.com/office/drawing/2015/9/8/chartex" xmlns:cx2="http://schemas.microsoft.com/office/drawing/2015/10/21/chartex" xmlns:cx3="http://schemas.microsoft.com/office/drawing/2016/5/9/chartex" xmlns:cx4="http://schemas.microsoft.com/office/drawing/2016/5/10/chartex" xmlns:cx5="http://schemas.microsoft.com/office/drawing/2016/5/11/chartex" xmlns:cx6="http://schemas.microsoft.com/office/drawing/2016/5/12/chartex" xmlns:cx7="http://schemas.microsoft.com/office/drawing/2016/5/13/chartex" xmlns:cx8="http://schemas.microsoft.com/office/drawing/2016/5/14/chartex" xmlns:mc="http://schemas.openxmlformats.org/markup-compatibility/2006" xmlns:aink="http://schemas.microsoft.com/office/drawing/2016/ink" xmlns:am3d="http://schemas.microsoft.com/office/drawing/2017/model3d" xmlns:o="urn:schemas-microsoft-com:office:office" xmlns:r="http://schemas.openxmlformats.org/officeDocument/2006/relationships" xmlns:m="http://schemas.openxmlformats.org/officeDocument/2006/math" xmlns:v="urn:schemas-microsoft-com:vml" xmlns:wp14="http://schemas.microsoft.com/office/word/2010/wordprocessingDrawing" xmlns:wp="http://schemas.openxmlformats.org/drawingml/2006/wordprocessingDrawing" xmlns:w10="urn:schemas-microsoft-com:office:word" xmlns:w="http://schemas.openxmlformats.org/wordprocessingml/2006/main" xmlns:w14="http://schemas.microsoft.com/office/word/2010/wordml" xmlns:w15="http://schemas.microsoft.com/office/word/2012/wordml" xmlns:w16cid="http://schemas.microsoft.com/office/word/2016/wordml/cid" xmlns:w16se="http://schemas.microsoft.com/office/word/2015/wordml/symex" xmlns:wpg="http://schemas.microsoft.com/office/word/2010/wordprocessingGroup" xmlns:wpi="http://schemas.microsoft.com/office/word/2010/wordprocessingInk" xmlns:wne="http://schemas.microsoft.com/office/word/2006/wordml" xmlns:wps="http://schemas.microsoft.com/office/word/2010/wordprocessingShape" mc:Ignorable="w14 w15 w16se w16cid wp14">
+<w:document xmlns:o="urn:schemas-microsoft-com:office:office" xmlns:r="http://schemas.openxmlformats.org/officeDocument/2006/relationships" xmlns:v="urn:schemas-microsoft-com:vml" xmlns:w="http://schemas.openxmlformats.org/wordprocessingml/2006/main" xmlns:w10="urn:schemas-microsoft-com:office:word" xmlns:wp="http://schemas.openxmlformats.org/drawingml/2006/wordprocessingDrawing" xmlns:wps="http://schemas.microsoft.com/office/word/2010/wordprocessingShape" xmlns:wpg="http://schemas.microsoft.com/office/word/2010/wordprocessingGroup" xmlns:mc="http://schemas.openxmlformats.org/markup-compatibility/2006" xmlns:wp14="http://schemas.microsoft.com/office/word/2010/wordprocessingDrawing" xmlns:w14="http://schemas.microsoft.com/office/word/2010/wordml" mc:Ignorable="w14 wp14">
   <w:body>
     <w:p>
       <w:pPr>
+        <w:pStyle w:val="Normal"/>
         <w:jc w:val="center"/>
         <w:rPr>
+          <w:b/>
           <w:b/>
           <w:bCs/>
           <w:sz w:val="44"/>
@@ -28,7 +30,9 @@
     </w:p>
     <w:p>
       <w:pPr>
-        <w:rPr>
+        <w:pStyle w:val="Normal"/>
+        <w:rPr>
+          <w:b/>
           <w:b/>
           <w:bCs/>
           <w:sz w:val="44"/>
@@ -52,13 +56,10 @@
         <w:pStyle w:val="Default"/>
         <w:numPr>
           <w:ilvl w:val="0"/>
-          <w:numId w:val="4"/>
+          <w:numId w:val="2"/>
         </w:numPr>
-        <w:suppressAutoHyphens/>
-        <w:autoSpaceDE/>
-        <w:autoSpaceDN/>
-        <w:adjustRightInd/>
-        <w:spacing w:line="360" w:lineRule="auto"/>
+        <w:suppressAutoHyphens w:val="true"/>
+        <w:spacing w:lineRule="auto" w:line="360"/>
         <w:rPr>
           <w:sz w:val="23"/>
           <w:szCs w:val="23"/>
@@ -77,13 +78,10 @@
         <w:pStyle w:val="Default"/>
         <w:numPr>
           <w:ilvl w:val="1"/>
-          <w:numId w:val="4"/>
+          <w:numId w:val="2"/>
         </w:numPr>
-        <w:suppressAutoHyphens/>
-        <w:autoSpaceDE/>
-        <w:autoSpaceDN/>
-        <w:adjustRightInd/>
-        <w:spacing w:line="360" w:lineRule="auto"/>
+        <w:suppressAutoHyphens w:val="true"/>
+        <w:spacing w:lineRule="auto" w:line="360"/>
         <w:rPr>
           <w:sz w:val="23"/>
           <w:szCs w:val="23"/>
@@ -94,28 +92,14 @@
           <w:sz w:val="23"/>
           <w:szCs w:val="23"/>
         </w:rPr>
-        <w:t xml:space="preserve">Java </w:t>
+        <w:t>j</w:t>
       </w:r>
       <w:r>
         <w:rPr>
           <w:sz w:val="23"/>
           <w:szCs w:val="23"/>
         </w:rPr>
-        <w:t>FileTransferServer</w:t>
-      </w:r>
-      <w:r>
-        <w:rPr>
-          <w:sz w:val="23"/>
-          <w:szCs w:val="23"/>
-        </w:rPr>
-        <w:t xml:space="preserve"> </w:t>
-      </w:r>
-      <w:r>
-        <w:rPr>
-          <w:sz w:val="23"/>
-          <w:szCs w:val="23"/>
-        </w:rPr>
-        <w:t>input.txt</w:t>
+        <w:t>ava FileTransferServer input.txt</w:t>
       </w:r>
     </w:p>
     <w:p>
@@ -123,13 +107,10 @@
         <w:pStyle w:val="Default"/>
         <w:numPr>
           <w:ilvl w:val="1"/>
-          <w:numId w:val="4"/>
+          <w:numId w:val="2"/>
         </w:numPr>
-        <w:suppressAutoHyphens/>
-        <w:autoSpaceDE/>
-        <w:autoSpaceDN/>
-        <w:adjustRightInd/>
-        <w:spacing w:line="360" w:lineRule="auto"/>
+        <w:suppressAutoHyphens w:val="true"/>
+        <w:spacing w:lineRule="auto" w:line="360"/>
         <w:rPr>
           <w:sz w:val="23"/>
           <w:szCs w:val="23"/>
@@ -140,21 +121,7 @@
           <w:sz w:val="23"/>
           <w:szCs w:val="23"/>
         </w:rPr>
-        <w:t>Input.txt</w:t>
-      </w:r>
-      <w:r>
-        <w:rPr>
-          <w:sz w:val="23"/>
-          <w:szCs w:val="23"/>
-        </w:rPr>
-        <w:t xml:space="preserve"> – </w:t>
-      </w:r>
-      <w:r>
-        <w:rPr>
-          <w:sz w:val="23"/>
-          <w:szCs w:val="23"/>
-        </w:rPr>
-        <w:t>Input file for the transfer</w:t>
+        <w:t>Input.txt – Input file for the transfer</w:t>
       </w:r>
       <w:bookmarkStart w:id="1" w:name="_GoBack"/>
       <w:bookmarkEnd w:id="1"/>
@@ -164,13 +131,10 @@
         <w:pStyle w:val="Default"/>
         <w:numPr>
           <w:ilvl w:val="0"/>
-          <w:numId w:val="4"/>
+          <w:numId w:val="2"/>
         </w:numPr>
-        <w:suppressAutoHyphens/>
-        <w:autoSpaceDE/>
-        <w:autoSpaceDN/>
-        <w:adjustRightInd/>
-        <w:spacing w:line="360" w:lineRule="auto"/>
+        <w:suppressAutoHyphens w:val="true"/>
+        <w:spacing w:lineRule="auto" w:line="360"/>
         <w:rPr>
           <w:sz w:val="23"/>
           <w:szCs w:val="23"/>
@@ -189,13 +153,10 @@
         <w:pStyle w:val="Default"/>
         <w:numPr>
           <w:ilvl w:val="1"/>
-          <w:numId w:val="4"/>
+          <w:numId w:val="2"/>
         </w:numPr>
-        <w:suppressAutoHyphens/>
-        <w:autoSpaceDE/>
-        <w:autoSpaceDN/>
-        <w:adjustRightInd/>
-        <w:spacing w:line="360" w:lineRule="auto"/>
+        <w:suppressAutoHyphens w:val="true"/>
+        <w:spacing w:lineRule="auto" w:line="360"/>
         <w:rPr>
           <w:sz w:val="23"/>
           <w:szCs w:val="23"/>
@@ -206,19 +167,21 @@
           <w:sz w:val="23"/>
           <w:szCs w:val="23"/>
         </w:rPr>
-        <w:t xml:space="preserve">Java </w:t>
+        <w:t>j</w:t>
       </w:r>
       <w:r>
         <w:rPr>
           <w:sz w:val="23"/>
           <w:szCs w:val="23"/>
         </w:rPr>
-        <w:t>FileTransferClient</w:t>
+        <w:t>ava FileTransferClient</w:t>
       </w:r>
     </w:p>
     <w:p>
       <w:pPr>
-        <w:rPr>
+        <w:pStyle w:val="Normal"/>
+        <w:rPr>
+          <w:b/>
           <w:b/>
           <w:bCs/>
           <w:sz w:val="28"/>
@@ -228,20 +191,12 @@
         </w:rPr>
       </w:pPr>
       <w:r>
-        <w:rPr>
-          <w:b/>
-          <w:bCs/>
-          <w:noProof/>
-          <w:sz w:val="28"/>
-          <w:szCs w:val="28"/>
-          <w:u w:val="single"/>
-          <w:lang w:bidi="ml-IN"/>
-        </w:rPr>
+        <w:rPr/>
         <w:drawing>
           <wp:inline distT="0" distB="0" distL="0" distR="0">
             <wp:extent cx="6858000" cy="4457700"/>
             <wp:effectExtent l="0" t="0" r="0" b="0"/>
-            <wp:docPr id="2" name="Picture 2"/>
+            <wp:docPr id="1" name="Picture 2" descr=""/>
             <wp:cNvGraphicFramePr>
               <a:graphicFrameLocks xmlns:a="http://schemas.openxmlformats.org/drawingml/2006/main" noChangeAspect="1"/>
             </wp:cNvGraphicFramePr>
@@ -249,20 +204,13 @@
               <a:graphicData uri="http://schemas.openxmlformats.org/drawingml/2006/picture">
                 <pic:pic xmlns:pic="http://schemas.openxmlformats.org/drawingml/2006/picture">
                   <pic:nvPicPr>
-                    <pic:cNvPr id="0" name="Picture 1"/>
+                    <pic:cNvPr id="1" name="Picture 2" descr=""/>
                     <pic:cNvPicPr>
                       <a:picLocks noChangeAspect="1" noChangeArrowheads="1"/>
                     </pic:cNvPicPr>
                   </pic:nvPicPr>
                   <pic:blipFill>
-                    <a:blip r:embed="rId7">
-                      <a:extLst>
-                        <a:ext uri="{28A0092B-C50C-407E-A947-70E740481C1C}">
-                          <a14:useLocalDpi xmlns:a14="http://schemas.microsoft.com/office/drawing/2010/main" val="0"/>
-                        </a:ext>
-                      </a:extLst>
-                    </a:blip>
-                    <a:srcRect/>
+                    <a:blip r:embed="rId2"/>
                     <a:stretch>
                       <a:fillRect/>
                     </a:stretch>
@@ -275,10 +223,6 @@
                     <a:prstGeom prst="rect">
                       <a:avLst/>
                     </a:prstGeom>
-                    <a:noFill/>
-                    <a:ln>
-                      <a:noFill/>
-                    </a:ln>
                   </pic:spPr>
                 </pic:pic>
               </a:graphicData>
@@ -289,7 +233,9 @@
     </w:p>
     <w:p>
       <w:pPr>
-        <w:rPr>
+        <w:pStyle w:val="Normal"/>
+        <w:rPr>
+          <w:b/>
           <w:b/>
           <w:bCs/>
           <w:sz w:val="28"/>
@@ -298,9 +244,7 @@
           <w:lang w:bidi="ml-IN"/>
         </w:rPr>
       </w:pPr>
-    </w:p>
-    <w:p>
-      <w:pPr>
+      <w:r>
         <w:rPr>
           <w:b/>
           <w:bCs/>
@@ -309,11 +253,13 @@
           <w:u w:val="single"/>
           <w:lang w:bidi="ml-IN"/>
         </w:rPr>
-      </w:pPr>
+      </w:r>
     </w:p>
     <w:p>
       <w:pPr>
-        <w:rPr>
+        <w:pStyle w:val="Normal"/>
+        <w:rPr>
+          <w:b/>
           <w:b/>
           <w:bCs/>
           <w:sz w:val="28"/>
@@ -326,18 +272,33 @@
         <w:rPr>
           <w:b/>
           <w:bCs/>
-          <w:noProof/>
           <w:sz w:val="28"/>
           <w:szCs w:val="28"/>
           <w:u w:val="single"/>
           <w:lang w:bidi="ml-IN"/>
         </w:rPr>
-        <w:lastRenderedPageBreak/>
+      </w:r>
+    </w:p>
+    <w:p>
+      <w:pPr>
+        <w:pStyle w:val="Normal"/>
+        <w:rPr>
+          <w:b/>
+          <w:b/>
+          <w:bCs/>
+          <w:sz w:val="28"/>
+          <w:szCs w:val="28"/>
+          <w:u w:val="single"/>
+          <w:lang w:bidi="ml-IN"/>
+        </w:rPr>
+      </w:pPr>
+      <w:r>
+        <w:rPr/>
         <w:drawing>
-          <wp:inline distT="0" distB="0" distL="0" distR="0" wp14:anchorId="151C419D" wp14:editId="780DF242">
+          <wp:inline distT="0" distB="0" distL="0" distR="0">
             <wp:extent cx="6858000" cy="4467225"/>
-            <wp:effectExtent l="0" t="0" r="0" b="9525"/>
-            <wp:docPr id="3" name="Picture 3"/>
+            <wp:effectExtent l="0" t="0" r="0" b="0"/>
+            <wp:docPr id="2" name="Picture 3" descr=""/>
             <wp:cNvGraphicFramePr>
               <a:graphicFrameLocks xmlns:a="http://schemas.openxmlformats.org/drawingml/2006/main" noChangeAspect="1"/>
             </wp:cNvGraphicFramePr>
@@ -345,20 +306,13 @@
               <a:graphicData uri="http://schemas.openxmlformats.org/drawingml/2006/picture">
                 <pic:pic xmlns:pic="http://schemas.openxmlformats.org/drawingml/2006/picture">
                   <pic:nvPicPr>
-                    <pic:cNvPr id="0" name="Picture 2"/>
+                    <pic:cNvPr id="2" name="Picture 3" descr=""/>
                     <pic:cNvPicPr>
                       <a:picLocks noChangeAspect="1" noChangeArrowheads="1"/>
                     </pic:cNvPicPr>
                   </pic:nvPicPr>
                   <pic:blipFill>
-                    <a:blip r:embed="rId8">
-                      <a:extLst>
-                        <a:ext uri="{28A0092B-C50C-407E-A947-70E740481C1C}">
-                          <a14:useLocalDpi xmlns:a14="http://schemas.microsoft.com/office/drawing/2010/main" val="0"/>
-                        </a:ext>
-                      </a:extLst>
-                    </a:blip>
-                    <a:srcRect/>
+                    <a:blip r:embed="rId3"/>
                     <a:stretch>
                       <a:fillRect/>
                     </a:stretch>
@@ -371,10 +325,6 @@
                     <a:prstGeom prst="rect">
                       <a:avLst/>
                     </a:prstGeom>
-                    <a:noFill/>
-                    <a:ln>
-                      <a:noFill/>
-                    </a:ln>
                   </pic:spPr>
                 </pic:pic>
               </a:graphicData>
@@ -397,27 +347,38 @@
     <w:tbl>
       <w:tblPr>
         <w:tblStyle w:val="TableGrid"/>
-        <w:tblW w:w="0" w:type="auto"/>
-        <w:tblLayout w:type="fixed"/>
-        <w:tblLook w:val="06A0" w:firstRow="1" w:lastRow="0" w:firstColumn="1" w:lastColumn="0" w:noHBand="1" w:noVBand="1"/>
+        <w:tblW w:w="9020" w:type="dxa"/>
+        <w:jc w:val="left"/>
+        <w:tblInd w:w="0" w:type="dxa"/>
+        <w:tblCellMar>
+          <w:top w:w="0" w:type="dxa"/>
+          <w:left w:w="108" w:type="dxa"/>
+          <w:bottom w:w="0" w:type="dxa"/>
+          <w:right w:w="108" w:type="dxa"/>
+        </w:tblCellMar>
+        <w:tblLook w:val="06a0" w:noHBand="1" w:noVBand="1" w:firstColumn="1" w:lastRow="0" w:lastColumn="0" w:firstRow="1"/>
       </w:tblPr>
       <w:tblGrid>
         <w:gridCol w:w="4510"/>
-        <w:gridCol w:w="4510"/>
+        <w:gridCol w:w="4509"/>
       </w:tblGrid>
       <w:tr>
         <w:trPr>
-          <w:trHeight w:val="432"/>
+          <w:trHeight w:val="432" w:hRule="atLeast"/>
         </w:trPr>
         <w:tc>
           <w:tcPr>
             <w:tcW w:w="4510" w:type="dxa"/>
+            <w:tcBorders/>
           </w:tcPr>
           <w:p>
             <w:pPr>
+              <w:pStyle w:val="Normal"/>
               <w:tabs>
-                <w:tab w:val="left" w:pos="2145"/>
+                <w:tab w:val="clear" w:pos="720"/>
+                <w:tab w:val="left" w:pos="2145" w:leader="none"/>
               </w:tabs>
+              <w:spacing w:lineRule="auto" w:line="240" w:before="0" w:after="0"/>
               <w:jc w:val="center"/>
               <w:rPr>
                 <w:lang w:bidi="ml-IN"/>
@@ -433,13 +394,17 @@
         </w:tc>
         <w:tc>
           <w:tcPr>
-            <w:tcW w:w="4510" w:type="dxa"/>
+            <w:tcW w:w="4509" w:type="dxa"/>
+            <w:tcBorders/>
           </w:tcPr>
           <w:p>
             <w:pPr>
+              <w:pStyle w:val="Normal"/>
               <w:tabs>
-                <w:tab w:val="left" w:pos="2145"/>
+                <w:tab w:val="clear" w:pos="720"/>
+                <w:tab w:val="left" w:pos="2145" w:leader="none"/>
               </w:tabs>
+              <w:spacing w:lineRule="auto" w:line="240" w:before="0" w:after="0"/>
               <w:jc w:val="center"/>
               <w:rPr>
                 <w:lang w:bidi="ml-IN"/>
@@ -456,17 +421,21 @@
       </w:tr>
       <w:tr>
         <w:trPr>
-          <w:trHeight w:val="432"/>
+          <w:trHeight w:val="432" w:hRule="atLeast"/>
         </w:trPr>
         <w:tc>
           <w:tcPr>
             <w:tcW w:w="4510" w:type="dxa"/>
+            <w:tcBorders/>
           </w:tcPr>
           <w:p>
             <w:pPr>
+              <w:pStyle w:val="Normal"/>
               <w:tabs>
-                <w:tab w:val="left" w:pos="2145"/>
+                <w:tab w:val="clear" w:pos="720"/>
+                <w:tab w:val="left" w:pos="2145" w:leader="none"/>
               </w:tabs>
+              <w:spacing w:lineRule="auto" w:line="240" w:before="0" w:after="0"/>
               <w:rPr>
                 <w:lang w:bidi="ml-IN"/>
               </w:rPr>
@@ -481,13 +450,17 @@
         </w:tc>
         <w:tc>
           <w:tcPr>
-            <w:tcW w:w="4510" w:type="dxa"/>
+            <w:tcW w:w="4509" w:type="dxa"/>
+            <w:tcBorders/>
           </w:tcPr>
           <w:p>
             <w:pPr>
+              <w:pStyle w:val="Normal"/>
               <w:tabs>
-                <w:tab w:val="left" w:pos="2145"/>
+                <w:tab w:val="clear" w:pos="720"/>
+                <w:tab w:val="left" w:pos="2145" w:leader="none"/>
               </w:tabs>
+              <w:spacing w:lineRule="auto" w:line="240" w:before="0" w:after="0"/>
               <w:rPr>
                 <w:lang w:bidi="ml-IN"/>
               </w:rPr>
@@ -503,17 +476,21 @@
       </w:tr>
       <w:tr>
         <w:trPr>
-          <w:trHeight w:val="432"/>
+          <w:trHeight w:val="432" w:hRule="atLeast"/>
         </w:trPr>
         <w:tc>
           <w:tcPr>
             <w:tcW w:w="4510" w:type="dxa"/>
+            <w:tcBorders/>
           </w:tcPr>
           <w:p>
             <w:pPr>
+              <w:pStyle w:val="Normal"/>
               <w:tabs>
-                <w:tab w:val="left" w:pos="2145"/>
+                <w:tab w:val="clear" w:pos="720"/>
+                <w:tab w:val="left" w:pos="2145" w:leader="none"/>
               </w:tabs>
+              <w:spacing w:lineRule="auto" w:line="240" w:before="0" w:after="0"/>
               <w:rPr>
                 <w:lang w:bidi="ml-IN"/>
               </w:rPr>
@@ -528,13 +505,17 @@
         </w:tc>
         <w:tc>
           <w:tcPr>
-            <w:tcW w:w="4510" w:type="dxa"/>
+            <w:tcW w:w="4509" w:type="dxa"/>
+            <w:tcBorders/>
           </w:tcPr>
           <w:p>
             <w:pPr>
+              <w:pStyle w:val="Normal"/>
               <w:tabs>
-                <w:tab w:val="left" w:pos="2145"/>
+                <w:tab w:val="clear" w:pos="720"/>
+                <w:tab w:val="left" w:pos="2145" w:leader="none"/>
               </w:tabs>
+              <w:spacing w:lineRule="auto" w:line="240" w:before="0" w:after="0"/>
               <w:rPr>
                 <w:lang w:bidi="ml-IN"/>
               </w:rPr>
@@ -550,17 +531,21 @@
       </w:tr>
       <w:tr>
         <w:trPr>
-          <w:trHeight w:val="432"/>
+          <w:trHeight w:val="432" w:hRule="atLeast"/>
         </w:trPr>
         <w:tc>
           <w:tcPr>
             <w:tcW w:w="4510" w:type="dxa"/>
+            <w:tcBorders/>
           </w:tcPr>
           <w:p>
             <w:pPr>
+              <w:pStyle w:val="Normal"/>
               <w:tabs>
-                <w:tab w:val="left" w:pos="2145"/>
+                <w:tab w:val="clear" w:pos="720"/>
+                <w:tab w:val="left" w:pos="2145" w:leader="none"/>
               </w:tabs>
+              <w:spacing w:lineRule="auto" w:line="240" w:before="0" w:after="0"/>
               <w:rPr>
                 <w:lang w:bidi="ml-IN"/>
               </w:rPr>
@@ -575,13 +560,17 @@
         </w:tc>
         <w:tc>
           <w:tcPr>
-            <w:tcW w:w="4510" w:type="dxa"/>
+            <w:tcW w:w="4509" w:type="dxa"/>
+            <w:tcBorders/>
           </w:tcPr>
           <w:p>
             <w:pPr>
+              <w:pStyle w:val="Normal"/>
               <w:tabs>
-                <w:tab w:val="left" w:pos="2145"/>
+                <w:tab w:val="clear" w:pos="720"/>
+                <w:tab w:val="left" w:pos="2145" w:leader="none"/>
               </w:tabs>
+              <w:spacing w:lineRule="auto" w:line="240" w:before="0" w:after="0"/>
               <w:rPr>
                 <w:lang w:bidi="ml-IN"/>
               </w:rPr>
@@ -597,17 +586,21 @@
       </w:tr>
       <w:tr>
         <w:trPr>
-          <w:trHeight w:val="432"/>
+          <w:trHeight w:val="432" w:hRule="atLeast"/>
         </w:trPr>
         <w:tc>
           <w:tcPr>
             <w:tcW w:w="4510" w:type="dxa"/>
+            <w:tcBorders/>
           </w:tcPr>
           <w:p>
             <w:pPr>
+              <w:pStyle w:val="Normal"/>
               <w:tabs>
-                <w:tab w:val="left" w:pos="2145"/>
+                <w:tab w:val="clear" w:pos="720"/>
+                <w:tab w:val="left" w:pos="2145" w:leader="none"/>
               </w:tabs>
+              <w:spacing w:lineRule="auto" w:line="240" w:before="0" w:after="0"/>
               <w:rPr>
                 <w:lang w:bidi="ml-IN"/>
               </w:rPr>
@@ -622,13 +615,17 @@
         </w:tc>
         <w:tc>
           <w:tcPr>
-            <w:tcW w:w="4510" w:type="dxa"/>
+            <w:tcW w:w="4509" w:type="dxa"/>
+            <w:tcBorders/>
           </w:tcPr>
           <w:p>
             <w:pPr>
+              <w:pStyle w:val="Normal"/>
               <w:tabs>
-                <w:tab w:val="left" w:pos="2145"/>
+                <w:tab w:val="clear" w:pos="720"/>
+                <w:tab w:val="left" w:pos="2145" w:leader="none"/>
               </w:tabs>
+              <w:spacing w:lineRule="auto" w:line="240" w:before="0" w:after="0"/>
               <w:rPr>
                 <w:lang w:bidi="ml-IN"/>
               </w:rPr>
@@ -644,17 +641,21 @@
       </w:tr>
       <w:tr>
         <w:trPr>
-          <w:trHeight w:val="432"/>
+          <w:trHeight w:val="432" w:hRule="atLeast"/>
         </w:trPr>
         <w:tc>
           <w:tcPr>
             <w:tcW w:w="4510" w:type="dxa"/>
+            <w:tcBorders/>
           </w:tcPr>
           <w:p>
             <w:pPr>
+              <w:pStyle w:val="Normal"/>
               <w:tabs>
-                <w:tab w:val="left" w:pos="2145"/>
+                <w:tab w:val="clear" w:pos="720"/>
+                <w:tab w:val="left" w:pos="2145" w:leader="none"/>
               </w:tabs>
+              <w:spacing w:lineRule="auto" w:line="240" w:before="0" w:after="0"/>
               <w:rPr>
                 <w:lang w:bidi="ml-IN"/>
               </w:rPr>
@@ -669,13 +670,17 @@
         </w:tc>
         <w:tc>
           <w:tcPr>
-            <w:tcW w:w="4510" w:type="dxa"/>
+            <w:tcW w:w="4509" w:type="dxa"/>
+            <w:tcBorders/>
           </w:tcPr>
           <w:p>
             <w:pPr>
+              <w:pStyle w:val="Normal"/>
               <w:tabs>
-                <w:tab w:val="left" w:pos="2145"/>
+                <w:tab w:val="clear" w:pos="720"/>
+                <w:tab w:val="left" w:pos="2145" w:leader="none"/>
               </w:tabs>
+              <w:spacing w:lineRule="auto" w:line="240" w:before="0" w:after="0"/>
               <w:rPr>
                 <w:lang w:bidi="ml-IN"/>
               </w:rPr>
@@ -692,17 +697,18 @@
     </w:tbl>
     <w:p>
       <w:pPr>
+        <w:pStyle w:val="Normal"/>
         <w:tabs>
-          <w:tab w:val="left" w:pos="2145"/>
+          <w:tab w:val="clear" w:pos="720"/>
+          <w:tab w:val="left" w:pos="2145" w:leader="none"/>
         </w:tabs>
         <w:rPr>
           <w:lang w:bidi="ml-IN"/>
         </w:rPr>
       </w:pPr>
       <w:r>
-        <w:lastRenderedPageBreak/>
         <w:drawing>
-          <wp:anchor distT="0" distB="0" distL="114300" distR="114300" simplePos="0" relativeHeight="251658240" behindDoc="1" locked="0" layoutInCell="1" allowOverlap="1" wp14:anchorId="0DA32E0B">
+          <wp:anchor behindDoc="1" distT="0" distB="0" distL="114300" distR="114300" simplePos="0" locked="0" layoutInCell="1" allowOverlap="1" relativeHeight="2">
             <wp:simplePos x="0" y="0"/>
             <wp:positionH relativeFrom="column">
               <wp:posOffset>-161925</wp:posOffset>
@@ -711,9 +717,9 @@
               <wp:posOffset>3219450</wp:posOffset>
             </wp:positionV>
             <wp:extent cx="5905500" cy="4341495"/>
-            <wp:effectExtent l="0" t="0" r="0" b="1905"/>
+            <wp:effectExtent l="0" t="0" r="0" b="0"/>
             <wp:wrapTopAndBottom/>
-            <wp:docPr id="1" name="Picture 1"/>
+            <wp:docPr id="3" name="Picture 1" descr=""/>
             <wp:cNvGraphicFramePr>
               <a:graphicFrameLocks xmlns:a="http://schemas.openxmlformats.org/drawingml/2006/main" noChangeAspect="1"/>
             </wp:cNvGraphicFramePr>
@@ -721,22 +727,18 @@
               <a:graphicData uri="http://schemas.openxmlformats.org/drawingml/2006/picture">
                 <pic:pic xmlns:pic="http://schemas.openxmlformats.org/drawingml/2006/picture">
                   <pic:nvPicPr>
-                    <pic:cNvPr id="1" name=""/>
-                    <pic:cNvPicPr/>
+                    <pic:cNvPr id="3" name="Picture 1" descr=""/>
+                    <pic:cNvPicPr>
+                      <a:picLocks noChangeAspect="1" noChangeArrowheads="1"/>
+                    </pic:cNvPicPr>
                   </pic:nvPicPr>
                   <pic:blipFill>
-                    <a:blip r:embed="rId9">
-                      <a:extLst>
-                        <a:ext uri="{28A0092B-C50C-407E-A947-70E740481C1C}">
-                          <a14:useLocalDpi xmlns:a14="http://schemas.microsoft.com/office/drawing/2010/main" val="0"/>
-                        </a:ext>
-                      </a:extLst>
-                    </a:blip>
+                    <a:blip r:embed="rId4"/>
                     <a:stretch>
                       <a:fillRect/>
                     </a:stretch>
                   </pic:blipFill>
-                  <pic:spPr>
+                  <pic:spPr bwMode="auto">
                     <a:xfrm>
                       <a:off x="0" y="0"/>
                       <a:ext cx="5905500" cy="4341495"/>
@@ -748,32 +750,21 @@
                 </pic:pic>
               </a:graphicData>
             </a:graphic>
-            <wp14:sizeRelH relativeFrom="page">
-              <wp14:pctWidth>0</wp14:pctWidth>
-            </wp14:sizeRelH>
-            <wp14:sizeRelV relativeFrom="page">
-              <wp14:pctHeight>0</wp14:pctHeight>
-            </wp14:sizeRelV>
           </wp:anchor>
         </w:drawing>
-      </w:r>
-      <w:r>
-        <w:rPr>
-          <w:noProof/>
-        </w:rPr>
         <w:drawing>
-          <wp:anchor distT="0" distB="0" distL="114300" distR="114300" simplePos="0" relativeHeight="251659264" behindDoc="0" locked="0" layoutInCell="1" allowOverlap="1" wp14:anchorId="1ECD5CF5">
+          <wp:anchor behindDoc="0" distT="0" distB="0" distL="114300" distR="114300" simplePos="0" locked="0" layoutInCell="1" allowOverlap="1" relativeHeight="3">
             <wp:simplePos x="0" y="0"/>
             <wp:positionH relativeFrom="column">
               <wp:posOffset>361950</wp:posOffset>
             </wp:positionH>
             <wp:positionV relativeFrom="paragraph">
-              <wp:posOffset>0</wp:posOffset>
+              <wp:posOffset>635</wp:posOffset>
             </wp:positionV>
             <wp:extent cx="4572000" cy="2895600"/>
             <wp:effectExtent l="0" t="0" r="0" b="0"/>
             <wp:wrapTopAndBottom/>
-            <wp:docPr id="298019425" name="Picture 298019425"/>
+            <wp:docPr id="4" name="Picture 298019425" descr=""/>
             <wp:cNvGraphicFramePr>
               <a:graphicFrameLocks xmlns:a="http://schemas.openxmlformats.org/drawingml/2006/main" noChangeAspect="1"/>
             </wp:cNvGraphicFramePr>
@@ -781,22 +772,18 @@
               <a:graphicData uri="http://schemas.openxmlformats.org/drawingml/2006/picture">
                 <pic:pic xmlns:pic="http://schemas.openxmlformats.org/drawingml/2006/picture">
                   <pic:nvPicPr>
-                    <pic:cNvPr id="0" name=""/>
-                    <pic:cNvPicPr/>
+                    <pic:cNvPr id="4" name="Picture 298019425" descr=""/>
+                    <pic:cNvPicPr>
+                      <a:picLocks noChangeAspect="1" noChangeArrowheads="1"/>
+                    </pic:cNvPicPr>
                   </pic:nvPicPr>
                   <pic:blipFill>
-                    <a:blip r:embed="rId10">
-                      <a:extLst>
-                        <a:ext uri="{28A0092B-C50C-407E-A947-70E740481C1C}">
-                          <a14:useLocalDpi xmlns:a14="http://schemas.microsoft.com/office/drawing/2010/main" val="0"/>
-                        </a:ext>
-                      </a:extLst>
-                    </a:blip>
+                    <a:blip r:embed="rId5"/>
                     <a:stretch>
                       <a:fillRect/>
                     </a:stretch>
                   </pic:blipFill>
-                  <pic:spPr>
+                  <pic:spPr bwMode="auto">
                     <a:xfrm>
                       <a:off x="0" y="0"/>
                       <a:ext cx="4572000" cy="2895600"/>
@@ -808,12 +795,6 @@
                 </pic:pic>
               </a:graphicData>
             </a:graphic>
-            <wp14:sizeRelH relativeFrom="page">
-              <wp14:pctWidth>0</wp14:pctWidth>
-            </wp14:sizeRelH>
-            <wp14:sizeRelV relativeFrom="page">
-              <wp14:pctHeight>0</wp14:pctHeight>
-            </wp14:sizeRelV>
           </wp:anchor>
         </w:drawing>
       </w:r>
@@ -826,12 +807,19 @@
     </w:p>
     <w:p>
       <w:pPr>
-        <w:keepNext/>
-      </w:pPr>
+        <w:pStyle w:val="Normal"/>
+        <w:keepNext w:val="true"/>
+        <w:rPr/>
+      </w:pPr>
+      <w:r>
+        <w:rPr/>
+      </w:r>
     </w:p>
     <w:p>
       <w:pPr>
-        <w:rPr>
+        <w:pStyle w:val="Normal"/>
+        <w:rPr>
+          <w:b/>
           <w:b/>
           <w:bCs/>
           <w:sz w:val="44"/>
@@ -855,7 +843,7 @@
         <w:pStyle w:val="ListParagraph"/>
         <w:numPr>
           <w:ilvl w:val="0"/>
-          <w:numId w:val="2"/>
+          <w:numId w:val="1"/>
         </w:numPr>
         <w:rPr>
           <w:lang w:bidi="ml-IN"/>
@@ -868,413 +856,44 @@
         <w:t>File Size can’t exceed datagram size. If one needs to send bigger file, he has to split file before sending.</w:t>
       </w:r>
     </w:p>
-    <w:p/>
-    <w:p/>
+    <w:p>
+      <w:pPr>
+        <w:pStyle w:val="Normal"/>
+        <w:rPr/>
+      </w:pPr>
+      <w:r>
+        <w:rPr/>
+      </w:r>
+    </w:p>
+    <w:p>
+      <w:pPr>
+        <w:pStyle w:val="Normal"/>
+        <w:widowControl/>
+        <w:bidi w:val="0"/>
+        <w:spacing w:lineRule="auto" w:line="259" w:before="0" w:after="160"/>
+        <w:jc w:val="left"/>
+        <w:rPr/>
+      </w:pPr>
+      <w:r>
+        <w:rPr/>
+      </w:r>
+    </w:p>
     <w:sectPr>
+      <w:type w:val="nextPage"/>
       <w:pgSz w:w="12240" w:h="15840"/>
-      <w:pgMar w:top="720" w:right="720" w:bottom="720" w:left="720" w:header="720" w:footer="720" w:gutter="0"/>
-      <w:cols w:space="720"/>
-      <w:docGrid w:linePitch="360"/>
+      <w:pgMar w:left="720" w:right="720" w:header="0" w:top="720" w:footer="0" w:bottom="720" w:gutter="0"/>
+      <w:pgNumType w:fmt="decimal"/>
+      <w:formProt w:val="false"/>
+      <w:textDirection w:val="lrTb"/>
+      <w:docGrid w:type="default" w:linePitch="360" w:charSpace="4096"/>
     </w:sectPr>
   </w:body>
 </w:document>
 </file>
 
-<file path=word/endnotes.xml><?xml version="1.0" encoding="utf-8"?>
-<w:endnotes xmlns:wpc="http://schemas.microsoft.com/office/word/2010/wordprocessingCanvas" xmlns:cx="http://schemas.microsoft.com/office/drawing/2014/chartex" xmlns:cx1="http://schemas.microsoft.com/office/drawing/2015/9/8/chartex" xmlns:cx2="http://schemas.microsoft.com/office/drawing/2015/10/21/chartex" xmlns:cx3="http://schemas.microsoft.com/office/drawing/2016/5/9/chartex" xmlns:cx4="http://schemas.microsoft.com/office/drawing/2016/5/10/chartex" xmlns:cx5="http://schemas.microsoft.com/office/drawing/2016/5/11/chartex" xmlns:cx6="http://schemas.microsoft.com/office/drawing/2016/5/12/chartex" xmlns:cx7="http://schemas.microsoft.com/office/drawing/2016/5/13/chartex" xmlns:cx8="http://schemas.microsoft.com/office/drawing/2016/5/14/chartex" xmlns:mc="http://schemas.openxmlformats.org/markup-compatibility/2006" xmlns:aink="http://schemas.microsoft.com/office/drawing/2016/ink" xmlns:am3d="http://schemas.microsoft.com/office/drawing/2017/model3d" xmlns:o="urn:schemas-microsoft-com:office:office" xmlns:r="http://schemas.openxmlformats.org/officeDocument/2006/relationships" xmlns:m="http://schemas.openxmlformats.org/officeDocument/2006/math" xmlns:v="urn:schemas-microsoft-com:vml" xmlns:wp14="http://schemas.microsoft.com/office/word/2010/wordprocessingDrawing" xmlns:wp="http://schemas.openxmlformats.org/drawingml/2006/wordprocessingDrawing" xmlns:w10="urn:schemas-microsoft-com:office:word" xmlns:w="http://schemas.openxmlformats.org/wordprocessingml/2006/main" xmlns:w14="http://schemas.microsoft.com/office/word/2010/wordml" xmlns:w15="http://schemas.microsoft.com/office/word/2012/wordml" xmlns:w16cid="http://schemas.microsoft.com/office/word/2016/wordml/cid" xmlns:w16se="http://schemas.microsoft.com/office/word/2015/wordml/symex" xmlns:wpg="http://schemas.microsoft.com/office/word/2010/wordprocessingGroup" xmlns:wpi="http://schemas.microsoft.com/office/word/2010/wordprocessingInk" xmlns:wne="http://schemas.microsoft.com/office/word/2006/wordml" xmlns:wps="http://schemas.microsoft.com/office/word/2010/wordprocessingShape" mc:Ignorable="w14 w15 w16se w16cid wp14">
-  <w:endnote w:type="separator" w:id="-1">
-    <w:p>
-      <w:pPr>
-        <w:spacing w:after="0" w:line="240" w:lineRule="auto"/>
-      </w:pPr>
-      <w:r>
-        <w:separator/>
-      </w:r>
-    </w:p>
-  </w:endnote>
-  <w:endnote w:type="continuationSeparator" w:id="0">
-    <w:p>
-      <w:pPr>
-        <w:spacing w:after="0" w:line="240" w:lineRule="auto"/>
-      </w:pPr>
-      <w:r>
-        <w:continuationSeparator/>
-      </w:r>
-    </w:p>
-  </w:endnote>
-</w:endnotes>
-</file>
-
-<file path=word/footnotes.xml><?xml version="1.0" encoding="utf-8"?>
-<w:footnotes xmlns:wpc="http://schemas.microsoft.com/office/word/2010/wordprocessingCanvas" xmlns:cx="http://schemas.microsoft.com/office/drawing/2014/chartex" xmlns:cx1="http://schemas.microsoft.com/office/drawing/2015/9/8/chartex" xmlns:cx2="http://schemas.microsoft.com/office/drawing/2015/10/21/chartex" xmlns:cx3="http://schemas.microsoft.com/office/drawing/2016/5/9/chartex" xmlns:cx4="http://schemas.microsoft.com/office/drawing/2016/5/10/chartex" xmlns:cx5="http://schemas.microsoft.com/office/drawing/2016/5/11/chartex" xmlns:cx6="http://schemas.microsoft.com/office/drawing/2016/5/12/chartex" xmlns:cx7="http://schemas.microsoft.com/office/drawing/2016/5/13/chartex" xmlns:cx8="http://schemas.microsoft.com/office/drawing/2016/5/14/chartex" xmlns:mc="http://schemas.openxmlformats.org/markup-compatibility/2006" xmlns:aink="http://schemas.microsoft.com/office/drawing/2016/ink" xmlns:am3d="http://schemas.microsoft.com/office/drawing/2017/model3d" xmlns:o="urn:schemas-microsoft-com:office:office" xmlns:r="http://schemas.openxmlformats.org/officeDocument/2006/relationships" xmlns:m="http://schemas.openxmlformats.org/officeDocument/2006/math" xmlns:v="urn:schemas-microsoft-com:vml" xmlns:wp14="http://schemas.microsoft.com/office/word/2010/wordprocessingDrawing" xmlns:wp="http://schemas.openxmlformats.org/drawingml/2006/wordprocessingDrawing" xmlns:w10="urn:schemas-microsoft-com:office:word" xmlns:w="http://schemas.openxmlformats.org/wordprocessingml/2006/main" xmlns:w14="http://schemas.microsoft.com/office/word/2010/wordml" xmlns:w15="http://schemas.microsoft.com/office/word/2012/wordml" xmlns:w16cid="http://schemas.microsoft.com/office/word/2016/wordml/cid" xmlns:w16se="http://schemas.microsoft.com/office/word/2015/wordml/symex" xmlns:wpg="http://schemas.microsoft.com/office/word/2010/wordprocessingGroup" xmlns:wpi="http://schemas.microsoft.com/office/word/2010/wordprocessingInk" xmlns:wne="http://schemas.microsoft.com/office/word/2006/wordml" xmlns:wps="http://schemas.microsoft.com/office/word/2010/wordprocessingShape" mc:Ignorable="w14 w15 w16se w16cid wp14">
-  <w:footnote w:type="separator" w:id="-1">
-    <w:p>
-      <w:pPr>
-        <w:spacing w:after="0" w:line="240" w:lineRule="auto"/>
-      </w:pPr>
-      <w:r>
-        <w:separator/>
-      </w:r>
-    </w:p>
-  </w:footnote>
-  <w:footnote w:type="continuationSeparator" w:id="0">
-    <w:p>
-      <w:pPr>
-        <w:spacing w:after="0" w:line="240" w:lineRule="auto"/>
-      </w:pPr>
-      <w:r>
-        <w:continuationSeparator/>
-      </w:r>
-    </w:p>
-  </w:footnote>
-</w:footnotes>
-</file>
-
 <file path=word/numbering.xml><?xml version="1.0" encoding="utf-8"?>
-<w:numbering xmlns:wpc="http://schemas.microsoft.com/office/word/2010/wordprocessingCanvas" xmlns:cx="http://schemas.microsoft.com/office/drawing/2014/chartex" xmlns:cx1="http://schemas.microsoft.com/office/drawing/2015/9/8/chartex" xmlns:cx2="http://schemas.microsoft.com/office/drawing/2015/10/21/chartex" xmlns:cx3="http://schemas.microsoft.com/office/drawing/2016/5/9/chartex" xmlns:cx4="http://schemas.microsoft.com/office/drawing/2016/5/10/chartex" xmlns:cx5="http://schemas.microsoft.com/office/drawing/2016/5/11/chartex" xmlns:cx6="http://schemas.microsoft.com/office/drawing/2016/5/12/chartex" xmlns:cx7="http://schemas.microsoft.com/office/drawing/2016/5/13/chartex" xmlns:cx8="http://schemas.microsoft.com/office/drawing/2016/5/14/chartex" xmlns:mc="http://schemas.openxmlformats.org/markup-compatibility/2006" xmlns:aink="http://schemas.microsoft.com/office/drawing/2016/ink" xmlns:am3d="http://schemas.microsoft.com/office/drawing/2017/model3d" xmlns:o="urn:schemas-microsoft-com:office:office" xmlns:r="http://schemas.openxmlformats.org/officeDocument/2006/relationships" xmlns:m="http://schemas.openxmlformats.org/officeDocument/2006/math" xmlns:v="urn:schemas-microsoft-com:vml" xmlns:wp14="http://schemas.microsoft.com/office/word/2010/wordprocessingDrawing" xmlns:wp="http://schemas.openxmlformats.org/drawingml/2006/wordprocessingDrawing" xmlns:w10="urn:schemas-microsoft-com:office:word" xmlns:w="http://schemas.openxmlformats.org/wordprocessingml/2006/main" xmlns:w14="http://schemas.microsoft.com/office/word/2010/wordml" xmlns:w15="http://schemas.microsoft.com/office/word/2012/wordml" xmlns:w16cid="http://schemas.microsoft.com/office/word/2016/wordml/cid" xmlns:w16se="http://schemas.microsoft.com/office/word/2015/wordml/symex" xmlns:wpg="http://schemas.microsoft.com/office/word/2010/wordprocessingGroup" xmlns:wpi="http://schemas.microsoft.com/office/word/2010/wordprocessingInk" xmlns:wne="http://schemas.microsoft.com/office/word/2006/wordml" xmlns:wps="http://schemas.microsoft.com/office/word/2010/wordprocessingShape" mc:Ignorable="w14 w15 w16se w16cid wp14">
-  <w:abstractNum w:abstractNumId="0" w15:restartNumberingAfterBreak="0">
-    <w:nsid w:val="3B6A21BC"/>
-    <w:multiLevelType w:val="hybridMultilevel"/>
-    <w:tmpl w:val="CE82E2DA"/>
-    <w:lvl w:ilvl="0" w:tplc="04090001">
-      <w:start w:val="1"/>
-      <w:numFmt w:val="bullet"/>
-      <w:lvlText w:val=""/>
-      <w:lvlJc w:val="left"/>
-      <w:pPr>
-        <w:ind w:left="720" w:hanging="360"/>
-      </w:pPr>
-      <w:rPr>
-        <w:rFonts w:ascii="Symbol" w:hAnsi="Symbol" w:hint="default"/>
-      </w:rPr>
-    </w:lvl>
-    <w:lvl w:ilvl="1" w:tplc="04090003">
-      <w:start w:val="1"/>
-      <w:numFmt w:val="bullet"/>
-      <w:lvlText w:val="o"/>
-      <w:lvlJc w:val="left"/>
-      <w:pPr>
-        <w:ind w:left="1440" w:hanging="360"/>
-      </w:pPr>
-      <w:rPr>
-        <w:rFonts w:ascii="Courier New" w:hAnsi="Courier New" w:cs="Courier New" w:hint="default"/>
-      </w:rPr>
-    </w:lvl>
-    <w:lvl w:ilvl="2" w:tplc="04090005" w:tentative="1">
-      <w:start w:val="1"/>
-      <w:numFmt w:val="bullet"/>
-      <w:lvlText w:val=""/>
-      <w:lvlJc w:val="left"/>
-      <w:pPr>
-        <w:ind w:left="2160" w:hanging="360"/>
-      </w:pPr>
-      <w:rPr>
-        <w:rFonts w:ascii="Wingdings" w:hAnsi="Wingdings" w:hint="default"/>
-      </w:rPr>
-    </w:lvl>
-    <w:lvl w:ilvl="3" w:tplc="04090001" w:tentative="1">
-      <w:start w:val="1"/>
-      <w:numFmt w:val="bullet"/>
-      <w:lvlText w:val=""/>
-      <w:lvlJc w:val="left"/>
-      <w:pPr>
-        <w:ind w:left="2880" w:hanging="360"/>
-      </w:pPr>
-      <w:rPr>
-        <w:rFonts w:ascii="Symbol" w:hAnsi="Symbol" w:hint="default"/>
-      </w:rPr>
-    </w:lvl>
-    <w:lvl w:ilvl="4" w:tplc="04090003" w:tentative="1">
-      <w:start w:val="1"/>
-      <w:numFmt w:val="bullet"/>
-      <w:lvlText w:val="o"/>
-      <w:lvlJc w:val="left"/>
-      <w:pPr>
-        <w:ind w:left="3600" w:hanging="360"/>
-      </w:pPr>
-      <w:rPr>
-        <w:rFonts w:ascii="Courier New" w:hAnsi="Courier New" w:cs="Courier New" w:hint="default"/>
-      </w:rPr>
-    </w:lvl>
-    <w:lvl w:ilvl="5" w:tplc="04090005" w:tentative="1">
-      <w:start w:val="1"/>
-      <w:numFmt w:val="bullet"/>
-      <w:lvlText w:val=""/>
-      <w:lvlJc w:val="left"/>
-      <w:pPr>
-        <w:ind w:left="4320" w:hanging="360"/>
-      </w:pPr>
-      <w:rPr>
-        <w:rFonts w:ascii="Wingdings" w:hAnsi="Wingdings" w:hint="default"/>
-      </w:rPr>
-    </w:lvl>
-    <w:lvl w:ilvl="6" w:tplc="04090001" w:tentative="1">
-      <w:start w:val="1"/>
-      <w:numFmt w:val="bullet"/>
-      <w:lvlText w:val=""/>
-      <w:lvlJc w:val="left"/>
-      <w:pPr>
-        <w:ind w:left="5040" w:hanging="360"/>
-      </w:pPr>
-      <w:rPr>
-        <w:rFonts w:ascii="Symbol" w:hAnsi="Symbol" w:hint="default"/>
-      </w:rPr>
-    </w:lvl>
-    <w:lvl w:ilvl="7" w:tplc="04090003" w:tentative="1">
-      <w:start w:val="1"/>
-      <w:numFmt w:val="bullet"/>
-      <w:lvlText w:val="o"/>
-      <w:lvlJc w:val="left"/>
-      <w:pPr>
-        <w:ind w:left="5760" w:hanging="360"/>
-      </w:pPr>
-      <w:rPr>
-        <w:rFonts w:ascii="Courier New" w:hAnsi="Courier New" w:cs="Courier New" w:hint="default"/>
-      </w:rPr>
-    </w:lvl>
-    <w:lvl w:ilvl="8" w:tplc="04090005" w:tentative="1">
-      <w:start w:val="1"/>
-      <w:numFmt w:val="bullet"/>
-      <w:lvlText w:val=""/>
-      <w:lvlJc w:val="left"/>
-      <w:pPr>
-        <w:ind w:left="6480" w:hanging="360"/>
-      </w:pPr>
-      <w:rPr>
-        <w:rFonts w:ascii="Wingdings" w:hAnsi="Wingdings" w:hint="default"/>
-      </w:rPr>
-    </w:lvl>
-  </w:abstractNum>
-  <w:abstractNum w:abstractNumId="1" w15:restartNumberingAfterBreak="0">
-    <w:nsid w:val="400C5786"/>
-    <w:multiLevelType w:val="hybridMultilevel"/>
-    <w:tmpl w:val="E00270DE"/>
-    <w:lvl w:ilvl="0" w:tplc="04090001">
-      <w:start w:val="1"/>
-      <w:numFmt w:val="bullet"/>
-      <w:lvlText w:val=""/>
-      <w:lvlJc w:val="left"/>
-      <w:pPr>
-        <w:ind w:left="720" w:hanging="360"/>
-      </w:pPr>
-      <w:rPr>
-        <w:rFonts w:ascii="Symbol" w:hAnsi="Symbol" w:hint="default"/>
-      </w:rPr>
-    </w:lvl>
-    <w:lvl w:ilvl="1" w:tplc="04090003" w:tentative="1">
-      <w:start w:val="1"/>
-      <w:numFmt w:val="bullet"/>
-      <w:lvlText w:val="o"/>
-      <w:lvlJc w:val="left"/>
-      <w:pPr>
-        <w:ind w:left="1440" w:hanging="360"/>
-      </w:pPr>
-      <w:rPr>
-        <w:rFonts w:ascii="Courier New" w:hAnsi="Courier New" w:cs="Courier New" w:hint="default"/>
-      </w:rPr>
-    </w:lvl>
-    <w:lvl w:ilvl="2" w:tplc="04090005" w:tentative="1">
-      <w:start w:val="1"/>
-      <w:numFmt w:val="bullet"/>
-      <w:lvlText w:val=""/>
-      <w:lvlJc w:val="left"/>
-      <w:pPr>
-        <w:ind w:left="2160" w:hanging="360"/>
-      </w:pPr>
-      <w:rPr>
-        <w:rFonts w:ascii="Wingdings" w:hAnsi="Wingdings" w:hint="default"/>
-      </w:rPr>
-    </w:lvl>
-    <w:lvl w:ilvl="3" w:tplc="04090001" w:tentative="1">
-      <w:start w:val="1"/>
-      <w:numFmt w:val="bullet"/>
-      <w:lvlText w:val=""/>
-      <w:lvlJc w:val="left"/>
-      <w:pPr>
-        <w:ind w:left="2880" w:hanging="360"/>
-      </w:pPr>
-      <w:rPr>
-        <w:rFonts w:ascii="Symbol" w:hAnsi="Symbol" w:hint="default"/>
-      </w:rPr>
-    </w:lvl>
-    <w:lvl w:ilvl="4" w:tplc="04090003" w:tentative="1">
-      <w:start w:val="1"/>
-      <w:numFmt w:val="bullet"/>
-      <w:lvlText w:val="o"/>
-      <w:lvlJc w:val="left"/>
-      <w:pPr>
-        <w:ind w:left="3600" w:hanging="360"/>
-      </w:pPr>
-      <w:rPr>
-        <w:rFonts w:ascii="Courier New" w:hAnsi="Courier New" w:cs="Courier New" w:hint="default"/>
-      </w:rPr>
-    </w:lvl>
-    <w:lvl w:ilvl="5" w:tplc="04090005" w:tentative="1">
-      <w:start w:val="1"/>
-      <w:numFmt w:val="bullet"/>
-      <w:lvlText w:val=""/>
-      <w:lvlJc w:val="left"/>
-      <w:pPr>
-        <w:ind w:left="4320" w:hanging="360"/>
-      </w:pPr>
-      <w:rPr>
-        <w:rFonts w:ascii="Wingdings" w:hAnsi="Wingdings" w:hint="default"/>
-      </w:rPr>
-    </w:lvl>
-    <w:lvl w:ilvl="6" w:tplc="04090001" w:tentative="1">
-      <w:start w:val="1"/>
-      <w:numFmt w:val="bullet"/>
-      <w:lvlText w:val=""/>
-      <w:lvlJc w:val="left"/>
-      <w:pPr>
-        <w:ind w:left="5040" w:hanging="360"/>
-      </w:pPr>
-      <w:rPr>
-        <w:rFonts w:ascii="Symbol" w:hAnsi="Symbol" w:hint="default"/>
-      </w:rPr>
-    </w:lvl>
-    <w:lvl w:ilvl="7" w:tplc="04090003" w:tentative="1">
-      <w:start w:val="1"/>
-      <w:numFmt w:val="bullet"/>
-      <w:lvlText w:val="o"/>
-      <w:lvlJc w:val="left"/>
-      <w:pPr>
-        <w:ind w:left="5760" w:hanging="360"/>
-      </w:pPr>
-      <w:rPr>
-        <w:rFonts w:ascii="Courier New" w:hAnsi="Courier New" w:cs="Courier New" w:hint="default"/>
-      </w:rPr>
-    </w:lvl>
-    <w:lvl w:ilvl="8" w:tplc="04090005" w:tentative="1">
-      <w:start w:val="1"/>
-      <w:numFmt w:val="bullet"/>
-      <w:lvlText w:val=""/>
-      <w:lvlJc w:val="left"/>
-      <w:pPr>
-        <w:ind w:left="6480" w:hanging="360"/>
-      </w:pPr>
-      <w:rPr>
-        <w:rFonts w:ascii="Wingdings" w:hAnsi="Wingdings" w:hint="default"/>
-      </w:rPr>
-    </w:lvl>
-  </w:abstractNum>
-  <w:abstractNum w:abstractNumId="2" w15:restartNumberingAfterBreak="0">
-    <w:nsid w:val="4CA349B4"/>
-    <w:multiLevelType w:val="hybridMultilevel"/>
-    <w:tmpl w:val="7EAAD35E"/>
-    <w:lvl w:ilvl="0" w:tplc="04090001">
-      <w:start w:val="1"/>
-      <w:numFmt w:val="bullet"/>
-      <w:lvlText w:val=""/>
-      <w:lvlJc w:val="left"/>
-      <w:pPr>
-        <w:ind w:left="720" w:hanging="360"/>
-      </w:pPr>
-      <w:rPr>
-        <w:rFonts w:ascii="Symbol" w:hAnsi="Symbol" w:hint="default"/>
-      </w:rPr>
-    </w:lvl>
-    <w:lvl w:ilvl="1" w:tplc="04090003" w:tentative="1">
-      <w:start w:val="1"/>
-      <w:numFmt w:val="bullet"/>
-      <w:lvlText w:val="o"/>
-      <w:lvlJc w:val="left"/>
-      <w:pPr>
-        <w:ind w:left="1440" w:hanging="360"/>
-      </w:pPr>
-      <w:rPr>
-        <w:rFonts w:ascii="Courier New" w:hAnsi="Courier New" w:cs="Courier New" w:hint="default"/>
-      </w:rPr>
-    </w:lvl>
-    <w:lvl w:ilvl="2" w:tplc="04090005" w:tentative="1">
-      <w:start w:val="1"/>
-      <w:numFmt w:val="bullet"/>
-      <w:lvlText w:val=""/>
-      <w:lvlJc w:val="left"/>
-      <w:pPr>
-        <w:ind w:left="2160" w:hanging="360"/>
-      </w:pPr>
-      <w:rPr>
-        <w:rFonts w:ascii="Wingdings" w:hAnsi="Wingdings" w:hint="default"/>
-      </w:rPr>
-    </w:lvl>
-    <w:lvl w:ilvl="3" w:tplc="04090001" w:tentative="1">
-      <w:start w:val="1"/>
-      <w:numFmt w:val="bullet"/>
-      <w:lvlText w:val=""/>
-      <w:lvlJc w:val="left"/>
-      <w:pPr>
-        <w:ind w:left="2880" w:hanging="360"/>
-      </w:pPr>
-      <w:rPr>
-        <w:rFonts w:ascii="Symbol" w:hAnsi="Symbol" w:hint="default"/>
-      </w:rPr>
-    </w:lvl>
-    <w:lvl w:ilvl="4" w:tplc="04090003" w:tentative="1">
-      <w:start w:val="1"/>
-      <w:numFmt w:val="bullet"/>
-      <w:lvlText w:val="o"/>
-      <w:lvlJc w:val="left"/>
-      <w:pPr>
-        <w:ind w:left="3600" w:hanging="360"/>
-      </w:pPr>
-      <w:rPr>
-        <w:rFonts w:ascii="Courier New" w:hAnsi="Courier New" w:cs="Courier New" w:hint="default"/>
-      </w:rPr>
-    </w:lvl>
-    <w:lvl w:ilvl="5" w:tplc="04090005" w:tentative="1">
-      <w:start w:val="1"/>
-      <w:numFmt w:val="bullet"/>
-      <w:lvlText w:val=""/>
-      <w:lvlJc w:val="left"/>
-      <w:pPr>
-        <w:ind w:left="4320" w:hanging="360"/>
-      </w:pPr>
-      <w:rPr>
-        <w:rFonts w:ascii="Wingdings" w:hAnsi="Wingdings" w:hint="default"/>
-      </w:rPr>
-    </w:lvl>
-    <w:lvl w:ilvl="6" w:tplc="04090001" w:tentative="1">
-      <w:start w:val="1"/>
-      <w:numFmt w:val="bullet"/>
-      <w:lvlText w:val=""/>
-      <w:lvlJc w:val="left"/>
-      <w:pPr>
-        <w:ind w:left="5040" w:hanging="360"/>
-      </w:pPr>
-      <w:rPr>
-        <w:rFonts w:ascii="Symbol" w:hAnsi="Symbol" w:hint="default"/>
-      </w:rPr>
-    </w:lvl>
-    <w:lvl w:ilvl="7" w:tplc="04090003" w:tentative="1">
-      <w:start w:val="1"/>
-      <w:numFmt w:val="bullet"/>
-      <w:lvlText w:val="o"/>
-      <w:lvlJc w:val="left"/>
-      <w:pPr>
-        <w:ind w:left="5760" w:hanging="360"/>
-      </w:pPr>
-      <w:rPr>
-        <w:rFonts w:ascii="Courier New" w:hAnsi="Courier New" w:cs="Courier New" w:hint="default"/>
-      </w:rPr>
-    </w:lvl>
-    <w:lvl w:ilvl="8" w:tplc="04090005" w:tentative="1">
-      <w:start w:val="1"/>
-      <w:numFmt w:val="bullet"/>
-      <w:lvlText w:val=""/>
-      <w:lvlJc w:val="left"/>
-      <w:pPr>
-        <w:ind w:left="6480" w:hanging="360"/>
-      </w:pPr>
-      <w:rPr>
-        <w:rFonts w:ascii="Wingdings" w:hAnsi="Wingdings" w:hint="default"/>
-      </w:rPr>
-    </w:lvl>
-  </w:abstractNum>
-  <w:abstractNum w:abstractNumId="3" w15:restartNumberingAfterBreak="0">
-    <w:nsid w:val="6AF054E5"/>
-    <w:multiLevelType w:val="multilevel"/>
-    <w:tmpl w:val="3BA6B656"/>
+<w:numbering xmlns:w="http://schemas.openxmlformats.org/wordprocessingml/2006/main" xmlns:o="urn:schemas-microsoft-com:office:office" xmlns:r="http://schemas.openxmlformats.org/officeDocument/2006/relationships" xmlns:v="urn:schemas-microsoft-com:vml">
+  <w:abstractNum w:abstractNumId="1">
     <w:lvl w:ilvl="0">
       <w:start w:val="1"/>
       <w:numFmt w:val="bullet"/>
@@ -1297,6 +916,7 @@
       </w:pPr>
       <w:rPr>
         <w:rFonts w:ascii="Courier New" w:hAnsi="Courier New" w:cs="Courier New" w:hint="default"/>
+        <w:rFonts w:cs="Courier New"/>
       </w:rPr>
     </w:lvl>
     <w:lvl w:ilvl="2">
@@ -1333,6 +953,7 @@
       </w:pPr>
       <w:rPr>
         <w:rFonts w:ascii="Courier New" w:hAnsi="Courier New" w:cs="Courier New" w:hint="default"/>
+        <w:rFonts w:cs="Courier New"/>
       </w:rPr>
     </w:lvl>
     <w:lvl w:ilvl="5">
@@ -1369,6 +990,7 @@
       </w:pPr>
       <w:rPr>
         <w:rFonts w:ascii="Courier New" w:hAnsi="Courier New" w:cs="Courier New" w:hint="default"/>
+        <w:rFonts w:cs="Courier New"/>
       </w:rPr>
     </w:lvl>
     <w:lvl w:ilvl="8">
@@ -1384,27 +1006,235 @@
       </w:rPr>
     </w:lvl>
   </w:abstractNum>
+  <w:abstractNum w:abstractNumId="2">
+    <w:lvl w:ilvl="0">
+      <w:start w:val="1"/>
+      <w:numFmt w:val="bullet"/>
+      <w:lvlText w:val=""/>
+      <w:lvlJc w:val="left"/>
+      <w:pPr>
+        <w:ind w:left="720" w:hanging="360"/>
+      </w:pPr>
+      <w:rPr>
+        <w:rFonts w:ascii="Symbol" w:hAnsi="Symbol" w:cs="Symbol" w:hint="default"/>
+        <w:rFonts w:cs="Symbol"/>
+      </w:rPr>
+    </w:lvl>
+    <w:lvl w:ilvl="1">
+      <w:start w:val="1"/>
+      <w:numFmt w:val="bullet"/>
+      <w:lvlText w:val="o"/>
+      <w:lvlJc w:val="left"/>
+      <w:pPr>
+        <w:ind w:left="1440" w:hanging="360"/>
+      </w:pPr>
+      <w:rPr>
+        <w:rFonts w:ascii="Courier New" w:hAnsi="Courier New" w:cs="Courier New" w:hint="default"/>
+        <w:rFonts w:cs="Courier New"/>
+      </w:rPr>
+    </w:lvl>
+    <w:lvl w:ilvl="2">
+      <w:start w:val="1"/>
+      <w:numFmt w:val="bullet"/>
+      <w:lvlText w:val=""/>
+      <w:lvlJc w:val="left"/>
+      <w:pPr>
+        <w:ind w:left="2160" w:hanging="360"/>
+      </w:pPr>
+      <w:rPr>
+        <w:rFonts w:ascii="Wingdings" w:hAnsi="Wingdings" w:cs="Wingdings" w:hint="default"/>
+        <w:rFonts w:cs="Wingdings"/>
+      </w:rPr>
+    </w:lvl>
+    <w:lvl w:ilvl="3">
+      <w:start w:val="1"/>
+      <w:numFmt w:val="bullet"/>
+      <w:lvlText w:val=""/>
+      <w:lvlJc w:val="left"/>
+      <w:pPr>
+        <w:ind w:left="2880" w:hanging="360"/>
+      </w:pPr>
+      <w:rPr>
+        <w:rFonts w:ascii="Symbol" w:hAnsi="Symbol" w:cs="Symbol" w:hint="default"/>
+        <w:rFonts w:cs="Symbol"/>
+      </w:rPr>
+    </w:lvl>
+    <w:lvl w:ilvl="4">
+      <w:start w:val="1"/>
+      <w:numFmt w:val="bullet"/>
+      <w:lvlText w:val="o"/>
+      <w:lvlJc w:val="left"/>
+      <w:pPr>
+        <w:ind w:left="3600" w:hanging="360"/>
+      </w:pPr>
+      <w:rPr>
+        <w:rFonts w:ascii="Courier New" w:hAnsi="Courier New" w:cs="Courier New" w:hint="default"/>
+        <w:rFonts w:cs="Courier New"/>
+      </w:rPr>
+    </w:lvl>
+    <w:lvl w:ilvl="5">
+      <w:start w:val="1"/>
+      <w:numFmt w:val="bullet"/>
+      <w:lvlText w:val=""/>
+      <w:lvlJc w:val="left"/>
+      <w:pPr>
+        <w:ind w:left="4320" w:hanging="360"/>
+      </w:pPr>
+      <w:rPr>
+        <w:rFonts w:ascii="Wingdings" w:hAnsi="Wingdings" w:cs="Wingdings" w:hint="default"/>
+        <w:rFonts w:cs="Wingdings"/>
+      </w:rPr>
+    </w:lvl>
+    <w:lvl w:ilvl="6">
+      <w:start w:val="1"/>
+      <w:numFmt w:val="bullet"/>
+      <w:lvlText w:val=""/>
+      <w:lvlJc w:val="left"/>
+      <w:pPr>
+        <w:ind w:left="5040" w:hanging="360"/>
+      </w:pPr>
+      <w:rPr>
+        <w:rFonts w:ascii="Symbol" w:hAnsi="Symbol" w:cs="Symbol" w:hint="default"/>
+        <w:rFonts w:cs="Symbol"/>
+      </w:rPr>
+    </w:lvl>
+    <w:lvl w:ilvl="7">
+      <w:start w:val="1"/>
+      <w:numFmt w:val="bullet"/>
+      <w:lvlText w:val="o"/>
+      <w:lvlJc w:val="left"/>
+      <w:pPr>
+        <w:ind w:left="5760" w:hanging="360"/>
+      </w:pPr>
+      <w:rPr>
+        <w:rFonts w:ascii="Courier New" w:hAnsi="Courier New" w:cs="Courier New" w:hint="default"/>
+        <w:rFonts w:cs="Courier New"/>
+      </w:rPr>
+    </w:lvl>
+    <w:lvl w:ilvl="8">
+      <w:start w:val="1"/>
+      <w:numFmt w:val="bullet"/>
+      <w:lvlText w:val=""/>
+      <w:lvlJc w:val="left"/>
+      <w:pPr>
+        <w:ind w:left="6480" w:hanging="360"/>
+      </w:pPr>
+      <w:rPr>
+        <w:rFonts w:ascii="Wingdings" w:hAnsi="Wingdings" w:cs="Wingdings" w:hint="default"/>
+        <w:rFonts w:cs="Wingdings"/>
+      </w:rPr>
+    </w:lvl>
+  </w:abstractNum>
+  <w:abstractNum w:abstractNumId="3">
+    <w:lvl w:ilvl="0">
+      <w:start w:val="1"/>
+      <w:numFmt w:val="none"/>
+      <w:suff w:val="nothing"/>
+      <w:lvlText w:val=""/>
+      <w:lvlJc w:val="left"/>
+      <w:pPr>
+        <w:ind w:left="0" w:hanging="0"/>
+      </w:pPr>
+    </w:lvl>
+    <w:lvl w:ilvl="1">
+      <w:start w:val="1"/>
+      <w:numFmt w:val="none"/>
+      <w:suff w:val="nothing"/>
+      <w:lvlText w:val=""/>
+      <w:lvlJc w:val="left"/>
+      <w:pPr>
+        <w:ind w:left="0" w:hanging="0"/>
+      </w:pPr>
+    </w:lvl>
+    <w:lvl w:ilvl="2">
+      <w:start w:val="1"/>
+      <w:numFmt w:val="none"/>
+      <w:suff w:val="nothing"/>
+      <w:lvlText w:val=""/>
+      <w:lvlJc w:val="left"/>
+      <w:pPr>
+        <w:ind w:left="0" w:hanging="0"/>
+      </w:pPr>
+    </w:lvl>
+    <w:lvl w:ilvl="3">
+      <w:start w:val="1"/>
+      <w:numFmt w:val="none"/>
+      <w:suff w:val="nothing"/>
+      <w:lvlText w:val=""/>
+      <w:lvlJc w:val="left"/>
+      <w:pPr>
+        <w:ind w:left="0" w:hanging="0"/>
+      </w:pPr>
+    </w:lvl>
+    <w:lvl w:ilvl="4">
+      <w:start w:val="1"/>
+      <w:numFmt w:val="none"/>
+      <w:suff w:val="nothing"/>
+      <w:lvlText w:val=""/>
+      <w:lvlJc w:val="left"/>
+      <w:pPr>
+        <w:ind w:left="0" w:hanging="0"/>
+      </w:pPr>
+    </w:lvl>
+    <w:lvl w:ilvl="5">
+      <w:start w:val="1"/>
+      <w:numFmt w:val="none"/>
+      <w:suff w:val="nothing"/>
+      <w:lvlText w:val=""/>
+      <w:lvlJc w:val="left"/>
+      <w:pPr>
+        <w:ind w:left="0" w:hanging="0"/>
+      </w:pPr>
+    </w:lvl>
+    <w:lvl w:ilvl="6">
+      <w:start w:val="1"/>
+      <w:numFmt w:val="none"/>
+      <w:suff w:val="nothing"/>
+      <w:lvlText w:val=""/>
+      <w:lvlJc w:val="left"/>
+      <w:pPr>
+        <w:ind w:left="0" w:hanging="0"/>
+      </w:pPr>
+    </w:lvl>
+    <w:lvl w:ilvl="7">
+      <w:start w:val="1"/>
+      <w:numFmt w:val="none"/>
+      <w:suff w:val="nothing"/>
+      <w:lvlText w:val=""/>
+      <w:lvlJc w:val="left"/>
+      <w:pPr>
+        <w:ind w:left="0" w:hanging="0"/>
+      </w:pPr>
+    </w:lvl>
+    <w:lvl w:ilvl="8">
+      <w:start w:val="1"/>
+      <w:numFmt w:val="none"/>
+      <w:suff w:val="nothing"/>
+      <w:lvlText w:val=""/>
+      <w:lvlJc w:val="left"/>
+      <w:pPr>
+        <w:ind w:left="0" w:hanging="0"/>
+      </w:pPr>
+    </w:lvl>
+  </w:abstractNum>
   <w:num w:numId="1">
-    <w:abstractNumId w:val="0"/>
+    <w:abstractNumId w:val="1"/>
   </w:num>
   <w:num w:numId="2">
     <w:abstractNumId w:val="2"/>
   </w:num>
   <w:num w:numId="3">
-    <w:abstractNumId w:val="1"/>
-  </w:num>
-  <w:num w:numId="4">
     <w:abstractNumId w:val="3"/>
   </w:num>
 </w:numbering>
 </file>
 
 <file path=word/styles.xml><?xml version="1.0" encoding="utf-8"?>
-<w:styles xmlns:mc="http://schemas.openxmlformats.org/markup-compatibility/2006" xmlns:r="http://schemas.openxmlformats.org/officeDocument/2006/relationships" xmlns:w="http://schemas.openxmlformats.org/wordprocessingml/2006/main" xmlns:w14="http://schemas.microsoft.com/office/word/2010/wordml" xmlns:w15="http://schemas.microsoft.com/office/word/2012/wordml" xmlns:w16cid="http://schemas.microsoft.com/office/word/2016/wordml/cid" xmlns:w16se="http://schemas.microsoft.com/office/word/2015/wordml/symex" mc:Ignorable="w14 w15 w16se w16cid">
+<w:styles xmlns:w="http://schemas.openxmlformats.org/wordprocessingml/2006/main" xmlns:w14="http://schemas.microsoft.com/office/word/2010/wordml" xmlns:mc="http://schemas.openxmlformats.org/markup-compatibility/2006" mc:Ignorable="w14">
   <w:docDefaults>
     <w:rPrDefault>
       <w:rPr>
-        <w:rFonts w:asciiTheme="minorHAnsi" w:eastAsiaTheme="minorHAnsi" w:hAnsiTheme="minorHAnsi" w:cstheme="minorBidi"/>
+        <w:rFonts w:ascii="Calibri" w:hAnsi="Calibri" w:eastAsia="Calibri" w:cs="Kartika" w:asciiTheme="minorHAnsi" w:cstheme="minorBidi" w:eastAsiaTheme="minorHAnsi" w:hAnsiTheme="minorHAnsi"/>
         <w:sz w:val="22"/>
         <w:szCs w:val="22"/>
         <w:lang w:val="en-US" w:eastAsia="en-US" w:bidi="ar-SA"/>
@@ -1412,21 +1242,21 @@
     </w:rPrDefault>
     <w:pPrDefault>
       <w:pPr>
-        <w:spacing w:after="160" w:line="259" w:lineRule="auto"/>
+        <w:suppressAutoHyphens w:val="true"/>
       </w:pPr>
     </w:pPrDefault>
   </w:docDefaults>
   <w:latentStyles w:defLockedState="0" w:defUIPriority="99" w:defSemiHidden="0" w:defUnhideWhenUsed="0" w:defQFormat="0" w:count="377">
     <w:lsdException w:name="Normal" w:uiPriority="0" w:qFormat="1"/>
     <w:lsdException w:name="heading 1" w:uiPriority="9" w:qFormat="1"/>
-    <w:lsdException w:name="heading 2" w:semiHidden="1" w:uiPriority="9" w:unhideWhenUsed="1" w:qFormat="1"/>
-    <w:lsdException w:name="heading 3" w:semiHidden="1" w:uiPriority="9" w:unhideWhenUsed="1" w:qFormat="1"/>
-    <w:lsdException w:name="heading 4" w:semiHidden="1" w:uiPriority="9" w:unhideWhenUsed="1" w:qFormat="1"/>
-    <w:lsdException w:name="heading 5" w:semiHidden="1" w:uiPriority="9" w:unhideWhenUsed="1" w:qFormat="1"/>
-    <w:lsdException w:name="heading 6" w:semiHidden="1" w:uiPriority="9" w:unhideWhenUsed="1" w:qFormat="1"/>
-    <w:lsdException w:name="heading 7" w:semiHidden="1" w:uiPriority="9" w:unhideWhenUsed="1" w:qFormat="1"/>
-    <w:lsdException w:name="heading 8" w:semiHidden="1" w:uiPriority="9" w:unhideWhenUsed="1" w:qFormat="1"/>
-    <w:lsdException w:name="heading 9" w:semiHidden="1" w:uiPriority="9" w:unhideWhenUsed="1" w:qFormat="1"/>
+    <w:lsdException w:name="heading 2" w:uiPriority="9" w:semiHidden="1" w:unhideWhenUsed="1" w:qFormat="1"/>
+    <w:lsdException w:name="heading 3" w:uiPriority="9" w:semiHidden="1" w:unhideWhenUsed="1" w:qFormat="1"/>
+    <w:lsdException w:name="heading 4" w:uiPriority="9" w:semiHidden="1" w:unhideWhenUsed="1" w:qFormat="1"/>
+    <w:lsdException w:name="heading 5" w:uiPriority="9" w:semiHidden="1" w:unhideWhenUsed="1" w:qFormat="1"/>
+    <w:lsdException w:name="heading 6" w:uiPriority="9" w:semiHidden="1" w:unhideWhenUsed="1" w:qFormat="1"/>
+    <w:lsdException w:name="heading 7" w:uiPriority="9" w:semiHidden="1" w:unhideWhenUsed="1" w:qFormat="1"/>
+    <w:lsdException w:name="heading 8" w:uiPriority="9" w:semiHidden="1" w:unhideWhenUsed="1" w:qFormat="1"/>
+    <w:lsdException w:name="heading 9" w:uiPriority="9" w:semiHidden="1" w:unhideWhenUsed="1" w:qFormat="1"/>
     <w:lsdException w:name="index 1" w:semiHidden="1" w:unhideWhenUsed="1"/>
     <w:lsdException w:name="index 2" w:semiHidden="1" w:unhideWhenUsed="1"/>
     <w:lsdException w:name="index 3" w:semiHidden="1" w:unhideWhenUsed="1"/>
@@ -1436,22 +1266,22 @@
     <w:lsdException w:name="index 7" w:semiHidden="1" w:unhideWhenUsed="1"/>
     <w:lsdException w:name="index 8" w:semiHidden="1" w:unhideWhenUsed="1"/>
     <w:lsdException w:name="index 9" w:semiHidden="1" w:unhideWhenUsed="1"/>
-    <w:lsdException w:name="toc 1" w:semiHidden="1" w:uiPriority="39" w:unhideWhenUsed="1"/>
-    <w:lsdException w:name="toc 2" w:semiHidden="1" w:uiPriority="39" w:unhideWhenUsed="1"/>
-    <w:lsdException w:name="toc 3" w:semiHidden="1" w:uiPriority="39" w:unhideWhenUsed="1"/>
-    <w:lsdException w:name="toc 4" w:semiHidden="1" w:uiPriority="39" w:unhideWhenUsed="1"/>
-    <w:lsdException w:name="toc 5" w:semiHidden="1" w:uiPriority="39" w:unhideWhenUsed="1"/>
-    <w:lsdException w:name="toc 6" w:semiHidden="1" w:uiPriority="39" w:unhideWhenUsed="1"/>
-    <w:lsdException w:name="toc 7" w:semiHidden="1" w:uiPriority="39" w:unhideWhenUsed="1"/>
-    <w:lsdException w:name="toc 8" w:semiHidden="1" w:uiPriority="39" w:unhideWhenUsed="1"/>
-    <w:lsdException w:name="toc 9" w:semiHidden="1" w:uiPriority="39" w:unhideWhenUsed="1"/>
+    <w:lsdException w:name="toc 1" w:uiPriority="39" w:semiHidden="1" w:unhideWhenUsed="1"/>
+    <w:lsdException w:name="toc 2" w:uiPriority="39" w:semiHidden="1" w:unhideWhenUsed="1"/>
+    <w:lsdException w:name="toc 3" w:uiPriority="39" w:semiHidden="1" w:unhideWhenUsed="1"/>
+    <w:lsdException w:name="toc 4" w:uiPriority="39" w:semiHidden="1" w:unhideWhenUsed="1"/>
+    <w:lsdException w:name="toc 5" w:uiPriority="39" w:semiHidden="1" w:unhideWhenUsed="1"/>
+    <w:lsdException w:name="toc 6" w:uiPriority="39" w:semiHidden="1" w:unhideWhenUsed="1"/>
+    <w:lsdException w:name="toc 7" w:uiPriority="39" w:semiHidden="1" w:unhideWhenUsed="1"/>
+    <w:lsdException w:name="toc 8" w:uiPriority="39" w:semiHidden="1" w:unhideWhenUsed="1"/>
+    <w:lsdException w:name="toc 9" w:uiPriority="39" w:semiHidden="1" w:unhideWhenUsed="1"/>
     <w:lsdException w:name="Normal Indent" w:semiHidden="1" w:unhideWhenUsed="1"/>
     <w:lsdException w:name="footnote text" w:semiHidden="1" w:unhideWhenUsed="1"/>
     <w:lsdException w:name="annotation text" w:semiHidden="1" w:unhideWhenUsed="1"/>
     <w:lsdException w:name="header" w:semiHidden="1" w:unhideWhenUsed="1"/>
     <w:lsdException w:name="footer" w:semiHidden="1" w:unhideWhenUsed="1"/>
     <w:lsdException w:name="index heading" w:semiHidden="1" w:unhideWhenUsed="1"/>
-    <w:lsdException w:name="caption" w:semiHidden="1" w:uiPriority="35" w:unhideWhenUsed="1" w:qFormat="1"/>
+    <w:lsdException w:name="caption" w:uiPriority="35" w:semiHidden="1" w:unhideWhenUsed="1" w:qFormat="1"/>
     <w:lsdException w:name="table of figures" w:semiHidden="1" w:unhideWhenUsed="1"/>
     <w:lsdException w:name="envelope address" w:semiHidden="1" w:unhideWhenUsed="1"/>
     <w:lsdException w:name="envelope return" w:semiHidden="1" w:unhideWhenUsed="1"/>
@@ -1482,7 +1312,7 @@
     <w:lsdException w:name="Title" w:uiPriority="10" w:qFormat="1"/>
     <w:lsdException w:name="Closing" w:semiHidden="1" w:unhideWhenUsed="1"/>
     <w:lsdException w:name="Signature" w:semiHidden="1" w:unhideWhenUsed="1"/>
-    <w:lsdException w:name="Default Paragraph Font" w:semiHidden="1" w:uiPriority="1" w:unhideWhenUsed="1"/>
+    <w:lsdException w:name="Default Paragraph Font" w:uiPriority="1" w:semiHidden="1" w:unhideWhenUsed="1"/>
     <w:lsdException w:name="Body Text" w:semiHidden="1" w:unhideWhenUsed="1"/>
     <w:lsdException w:name="Body Text Indent" w:semiHidden="1" w:unhideWhenUsed="1"/>
     <w:lsdException w:name="List Continue" w:semiHidden="1" w:unhideWhenUsed="1"/>
@@ -1679,8 +1509,8 @@
     <w:lsdException w:name="Subtle Reference" w:uiPriority="31" w:qFormat="1"/>
     <w:lsdException w:name="Intense Reference" w:uiPriority="32" w:qFormat="1"/>
     <w:lsdException w:name="Book Title" w:uiPriority="33" w:qFormat="1"/>
-    <w:lsdException w:name="Bibliography" w:semiHidden="1" w:uiPriority="37" w:unhideWhenUsed="1"/>
-    <w:lsdException w:name="TOC Heading" w:semiHidden="1" w:uiPriority="39" w:unhideWhenUsed="1" w:qFormat="1"/>
+    <w:lsdException w:name="Bibliography" w:uiPriority="37" w:semiHidden="1" w:unhideWhenUsed="1"/>
+    <w:lsdException w:name="TOC Heading" w:uiPriority="39" w:semiHidden="1" w:unhideWhenUsed="1" w:qFormat="1"/>
     <w:lsdException w:name="Plain Table 1" w:uiPriority="41"/>
     <w:lsdException w:name="Plain Table 2" w:uiPriority="42"/>
     <w:lsdException w:name="Plain Table 3" w:uiPriority="43"/>
@@ -1792,16 +1622,129 @@
     <w:lsdException w:name="Smart Link" w:semiHidden="1" w:unhideWhenUsed="1"/>
     <w:lsdException w:name="Smart Link Error" w:semiHidden="1" w:unhideWhenUsed="1"/>
   </w:latentStyles>
-  <w:style w:type="paragraph" w:default="1" w:styleId="Normal">
+  <w:style w:type="paragraph" w:styleId="Normal" w:default="1">
     <w:name w:val="Normal"/>
     <w:qFormat/>
-    <w:rsid w:val="001B063C"/>
+    <w:rsid w:val="001b063c"/>
+    <w:pPr>
+      <w:widowControl/>
+      <w:bidi w:val="0"/>
+      <w:spacing w:lineRule="auto" w:line="259" w:before="0" w:after="160"/>
+      <w:jc w:val="left"/>
+    </w:pPr>
+    <w:rPr>
+      <w:rFonts w:ascii="Calibri" w:hAnsi="Calibri" w:eastAsia="Calibri" w:cs="Kartika" w:asciiTheme="minorHAnsi" w:cstheme="minorBidi" w:eastAsiaTheme="minorHAnsi" w:hAnsiTheme="minorHAnsi"/>
+      <w:color w:val="auto"/>
+      <w:kern w:val="0"/>
+      <w:sz w:val="22"/>
+      <w:szCs w:val="22"/>
+      <w:lang w:val="en-US" w:eastAsia="en-US" w:bidi="ar-SA"/>
+    </w:rPr>
   </w:style>
-  <w:style w:type="character" w:default="1" w:styleId="DefaultParagraphFont">
+  <w:style w:type="character" w:styleId="DefaultParagraphFont" w:default="1">
     <w:name w:val="Default Paragraph Font"/>
     <w:uiPriority w:val="1"/>
     <w:semiHidden/>
     <w:unhideWhenUsed/>
+    <w:qFormat/>
+    <w:rPr/>
+  </w:style>
+  <w:style w:type="paragraph" w:styleId="Heading">
+    <w:name w:val="Heading"/>
+    <w:basedOn w:val="Normal"/>
+    <w:next w:val="TextBody"/>
+    <w:qFormat/>
+    <w:pPr>
+      <w:keepNext w:val="true"/>
+      <w:spacing w:before="240" w:after="120"/>
+    </w:pPr>
+    <w:rPr>
+      <w:rFonts w:ascii="Liberation Sans" w:hAnsi="Liberation Sans" w:eastAsia="Noto Sans CJK SC" w:cs="Lohit Devanagari"/>
+      <w:sz w:val="28"/>
+      <w:szCs w:val="28"/>
+    </w:rPr>
+  </w:style>
+  <w:style w:type="paragraph" w:styleId="TextBody">
+    <w:name w:val="Body Text"/>
+    <w:basedOn w:val="Normal"/>
+    <w:pPr>
+      <w:spacing w:lineRule="auto" w:line="276" w:before="0" w:after="140"/>
+    </w:pPr>
+    <w:rPr/>
+  </w:style>
+  <w:style w:type="paragraph" w:styleId="List">
+    <w:name w:val="List"/>
+    <w:basedOn w:val="TextBody"/>
+    <w:pPr/>
+    <w:rPr>
+      <w:rFonts w:cs="Lohit Devanagari"/>
+    </w:rPr>
+  </w:style>
+  <w:style w:type="paragraph" w:styleId="Caption">
+    <w:name w:val="Caption"/>
+    <w:basedOn w:val="Normal"/>
+    <w:qFormat/>
+    <w:pPr>
+      <w:suppressLineNumbers/>
+      <w:spacing w:before="120" w:after="120"/>
+    </w:pPr>
+    <w:rPr>
+      <w:rFonts w:cs="Lohit Devanagari"/>
+      <w:i/>
+      <w:iCs/>
+      <w:sz w:val="24"/>
+      <w:szCs w:val="24"/>
+    </w:rPr>
+  </w:style>
+  <w:style w:type="paragraph" w:styleId="Index">
+    <w:name w:val="Index"/>
+    <w:basedOn w:val="Normal"/>
+    <w:qFormat/>
+    <w:pPr>
+      <w:suppressLineNumbers/>
+    </w:pPr>
+    <w:rPr>
+      <w:rFonts w:cs="Lohit Devanagari"/>
+    </w:rPr>
+  </w:style>
+  <w:style w:type="paragraph" w:styleId="Default" w:customStyle="1">
+    <w:name w:val="Default"/>
+    <w:qFormat/>
+    <w:rsid w:val="001b063c"/>
+    <w:pPr>
+      <w:widowControl/>
+      <w:bidi w:val="0"/>
+      <w:spacing w:lineRule="auto" w:line="240" w:before="0" w:after="0"/>
+      <w:jc w:val="left"/>
+    </w:pPr>
+    <w:rPr>
+      <w:rFonts w:ascii="Calibri" w:hAnsi="Calibri" w:cs="Calibri" w:eastAsia="Calibri"/>
+      <w:color w:val="000000"/>
+      <w:kern w:val="0"/>
+      <w:sz w:val="24"/>
+      <w:szCs w:val="24"/>
+      <w:lang w:bidi="ml-IN" w:val="en-US" w:eastAsia="en-US"/>
+    </w:rPr>
+  </w:style>
+  <w:style w:type="paragraph" w:styleId="ListParagraph">
+    <w:name w:val="List Paragraph"/>
+    <w:basedOn w:val="Normal"/>
+    <w:uiPriority w:val="34"/>
+    <w:qFormat/>
+    <w:rsid w:val="001b063c"/>
+    <w:pPr>
+      <w:spacing w:before="0" w:after="160"/>
+      <w:ind w:left="720" w:hanging="0"/>
+      <w:contextualSpacing/>
+    </w:pPr>
+    <w:rPr/>
+  </w:style>
+  <w:style w:type="numbering" w:styleId="NoList" w:default="1">
+    <w:name w:val="No List"/>
+    <w:uiPriority w:val="99"/>
+    <w:semiHidden/>
+    <w:unhideWhenUsed/>
+    <w:qFormat/>
   </w:style>
   <w:style w:type="table" w:default="1" w:styleId="TableNormal">
     <w:name w:val="Normal Table"/>
@@ -1818,57 +1761,22 @@
       </w:tblCellMar>
     </w:tblPr>
   </w:style>
-  <w:style w:type="numbering" w:default="1" w:styleId="NoList">
-    <w:name w:val="No List"/>
-    <w:uiPriority w:val="99"/>
-    <w:semiHidden/>
-    <w:unhideWhenUsed/>
-  </w:style>
-  <w:style w:type="paragraph" w:customStyle="1" w:styleId="Default">
-    <w:name w:val="Default"/>
-    <w:qFormat/>
-    <w:rsid w:val="001B063C"/>
-    <w:pPr>
-      <w:autoSpaceDE w:val="0"/>
-      <w:autoSpaceDN w:val="0"/>
-      <w:adjustRightInd w:val="0"/>
-      <w:spacing w:after="0" w:line="240" w:lineRule="auto"/>
-    </w:pPr>
-    <w:rPr>
-      <w:rFonts w:ascii="Calibri" w:hAnsi="Calibri" w:cs="Calibri"/>
-      <w:color w:val="000000"/>
-      <w:sz w:val="24"/>
-      <w:szCs w:val="24"/>
-      <w:lang w:bidi="ml-IN"/>
-    </w:rPr>
-  </w:style>
-  <w:style w:type="paragraph" w:styleId="ListParagraph">
-    <w:name w:val="List Paragraph"/>
-    <w:basedOn w:val="Normal"/>
-    <w:uiPriority w:val="34"/>
-    <w:qFormat/>
-    <w:rsid w:val="001B063C"/>
-    <w:pPr>
-      <w:ind w:left="720"/>
-      <w:contextualSpacing/>
-    </w:pPr>
-  </w:style>
   <w:style w:type="table" w:styleId="TableGrid">
     <w:name w:val="Table Grid"/>
     <w:basedOn w:val="TableNormal"/>
     <w:uiPriority w:val="39"/>
-    <w:rsid w:val="001B063C"/>
+    <w:rsid w:val="001b063c"/>
     <w:pPr>
       <w:spacing w:after="0" w:line="240" w:lineRule="auto"/>
     </w:pPr>
     <w:tblPr>
       <w:tblBorders>
-        <w:top w:val="single" w:sz="4" w:space="0" w:color="auto"/>
-        <w:left w:val="single" w:sz="4" w:space="0" w:color="auto"/>
-        <w:bottom w:val="single" w:sz="4" w:space="0" w:color="auto"/>
-        <w:right w:val="single" w:sz="4" w:space="0" w:color="auto"/>
-        <w:insideH w:val="single" w:sz="4" w:space="0" w:color="auto"/>
-        <w:insideV w:val="single" w:sz="4" w:space="0" w:color="auto"/>
+        <w:top w:val="single" w:color="auto" w:sz="4" w:space="0"/>
+        <w:left w:val="single" w:color="auto" w:sz="4" w:space="0"/>
+        <w:bottom w:val="single" w:color="auto" w:sz="4" w:space="0"/>
+        <w:right w:val="single" w:color="auto" w:sz="4" w:space="0"/>
+        <w:insideH w:val="single" w:color="auto" w:sz="4" w:space="0"/>
+        <w:insideV w:val="single" w:color="auto" w:sz="4" w:space="0"/>
       </w:tblBorders>
     </w:tblPr>
   </w:style>
